--- a/关于我在研究生项目的笔记.docx
+++ b/关于我在研究生项目的笔记.docx
@@ -156,11 +156,6 @@
       </w:r>
     </w:p>
     <w:p>
-      <w:pPr>
-        <w:rPr>
-          <w:rFonts w:hint="eastAsia"/>
-        </w:rPr>
-      </w:pPr>
       <w:r>
         <w:rPr>
           <w:rFonts w:hint="eastAsia"/>
@@ -202,20 +197,12 @@
       <w:r>
         <w:t>g</w:t>
       </w:r>
-      <w:bookmarkStart w:id="0" w:name="_GoBack"/>
-      <w:bookmarkEnd w:id="0"/>
     </w:p>
     <w:p/>
     <w:p/>
     <w:p/>
     <w:p/>
-    <w:p>
-      <w:pPr>
-        <w:rPr>
-          <w:rFonts w:hint="eastAsia"/>
-        </w:rPr>
-      </w:pPr>
-    </w:p>
+    <w:p/>
     <w:p>
       <w:pPr>
         <w:pStyle w:val="4"/>
@@ -248,13 +235,7 @@
     </w:p>
     <w:p/>
     <w:p/>
-    <w:p>
-      <w:pPr>
-        <w:rPr>
-          <w:rFonts w:hint="eastAsia"/>
-        </w:rPr>
-      </w:pPr>
-    </w:p>
+    <w:p/>
     <w:p>
       <w:pPr>
         <w:pStyle w:val="4"/>
@@ -296,13 +277,7 @@
     <w:p/>
     <w:p/>
     <w:p/>
-    <w:p>
-      <w:pPr>
-        <w:rPr>
-          <w:rFonts w:hint="eastAsia"/>
-        </w:rPr>
-      </w:pPr>
-    </w:p>
+    <w:p/>
     <w:p>
       <w:pPr>
         <w:pStyle w:val="a8"/>
@@ -322,13 +297,7 @@
     <w:p/>
     <w:p/>
     <w:p/>
-    <w:p>
-      <w:pPr>
-        <w:rPr>
-          <w:rFonts w:hint="eastAsia"/>
-        </w:rPr>
-      </w:pPr>
-    </w:p>
+    <w:p/>
     <w:p>
       <w:pPr>
         <w:pStyle w:val="a8"/>
@@ -395,24 +364,12 @@
     <w:p/>
     <w:p/>
     <w:p/>
-    <w:p>
-      <w:pPr>
-        <w:rPr>
-          <w:rFonts w:hint="eastAsia"/>
-        </w:rPr>
-      </w:pPr>
-    </w:p>
     <w:p/>
     <w:p/>
-    <w:p>
-      <w:pPr>
-        <w:rPr>
-          <w:rFonts w:hint="eastAsia"/>
-        </w:rPr>
-      </w:pPr>
-    </w:p>
     <w:p/>
     <w:p/>
+    <w:p/>
+    <w:p/>
     <w:p>
       <w:pPr>
         <w:pStyle w:val="3"/>
@@ -445,11 +402,6 @@
       </w:r>
     </w:p>
     <w:p>
-      <w:pPr>
-        <w:rPr>
-          <w:rFonts w:hint="eastAsia"/>
-        </w:rPr>
-      </w:pPr>
       <w:r>
         <w:rPr>
           <w:rFonts w:hint="eastAsia"/>
@@ -458,11 +410,6 @@
       </w:r>
     </w:p>
     <w:p>
-      <w:pPr>
-        <w:rPr>
-          <w:rFonts w:hint="eastAsia"/>
-        </w:rPr>
-      </w:pPr>
       <w:r>
         <w:rPr>
           <w:rFonts w:hint="eastAsia"/>
@@ -2595,13 +2542,7 @@
       </w:r>
     </w:p>
     <w:p/>
-    <w:p>
-      <w:pPr>
-        <w:rPr>
-          <w:rFonts w:hint="eastAsia"/>
-        </w:rPr>
-      </w:pPr>
-    </w:p>
+    <w:p/>
     <w:p>
       <w:r>
         <w:rPr>
@@ -2646,11 +2587,6 @@
       </w:r>
     </w:p>
     <w:p>
-      <w:pPr>
-        <w:rPr>
-          <w:rFonts w:hint="eastAsia"/>
-        </w:rPr>
-      </w:pPr>
       <w:r>
         <w:rPr>
           <w:rFonts w:hint="eastAsia"/>
@@ -2665,11 +2601,6 @@
       </w:r>
     </w:p>
     <w:p>
-      <w:pPr>
-        <w:rPr>
-          <w:rFonts w:hint="eastAsia"/>
-        </w:rPr>
-      </w:pPr>
       <w:r>
         <w:rPr>
           <w:rFonts w:hint="eastAsia"/>
@@ -2684,11 +2615,6 @@
       </w:r>
     </w:p>
     <w:p>
-      <w:pPr>
-        <w:rPr>
-          <w:rFonts w:hint="eastAsia"/>
-        </w:rPr>
-      </w:pPr>
       <w:r>
         <w:rPr>
           <w:rFonts w:hint="eastAsia"/>
@@ -2703,11 +2629,6 @@
       </w:r>
     </w:p>
     <w:p>
-      <w:pPr>
-        <w:rPr>
-          <w:rFonts w:hint="eastAsia"/>
-        </w:rPr>
-      </w:pPr>
       <w:r>
         <w:rPr>
           <w:rFonts w:hint="eastAsia"/>
@@ -3054,13 +2975,7 @@
         <w:t>的每个变化。</w:t>
       </w:r>
     </w:p>
-    <w:p>
-      <w:pPr>
-        <w:rPr>
-          <w:rFonts w:hint="eastAsia"/>
-        </w:rPr>
-      </w:pPr>
-    </w:p>
+    <w:p/>
     <w:p>
       <w:pPr>
         <w:pStyle w:val="a8"/>
@@ -3323,11 +3238,6 @@
       </w:r>
     </w:p>
     <w:p>
-      <w:pPr>
-        <w:rPr>
-          <w:rFonts w:hint="eastAsia"/>
-        </w:rPr>
-      </w:pPr>
       <w:r>
         <w:rPr>
           <w:rFonts w:hint="eastAsia"/>
@@ -3839,11 +3749,6 @@
       </w:r>
     </w:p>
     <w:p>
-      <w:pPr>
-        <w:rPr>
-          <w:rFonts w:hint="eastAsia"/>
-        </w:rPr>
-      </w:pPr>
       <w:r>
         <w:rPr>
           <w:rFonts w:hint="eastAsia"/>
@@ -3852,11 +3757,6 @@
       </w:r>
     </w:p>
     <w:p>
-      <w:pPr>
-        <w:rPr>
-          <w:rFonts w:hint="eastAsia"/>
-        </w:rPr>
-      </w:pPr>
       <w:r>
         <w:rPr>
           <w:rFonts w:hint="eastAsia"/>
@@ -3885,11 +3785,6 @@
       </w:r>
     </w:p>
     <w:p>
-      <w:pPr>
-        <w:rPr>
-          <w:rFonts w:hint="eastAsia"/>
-        </w:rPr>
-      </w:pPr>
       <w:r>
         <w:rPr>
           <w:rFonts w:hint="eastAsia"/>
@@ -3904,11 +3799,6 @@
       </w:r>
     </w:p>
     <w:p>
-      <w:pPr>
-        <w:rPr>
-          <w:rFonts w:hint="eastAsia"/>
-        </w:rPr>
-      </w:pPr>
       <w:r>
         <w:rPr>
           <w:rFonts w:hint="eastAsia"/>
@@ -3935,11 +3825,6 @@
       </w:r>
     </w:p>
     <w:p>
-      <w:pPr>
-        <w:rPr>
-          <w:rFonts w:hint="eastAsia"/>
-        </w:rPr>
-      </w:pPr>
       <w:r>
         <w:rPr>
           <w:rFonts w:hint="eastAsia"/>
@@ -3948,11 +3833,6 @@
       </w:r>
     </w:p>
     <w:p>
-      <w:pPr>
-        <w:rPr>
-          <w:rFonts w:hint="eastAsia"/>
-        </w:rPr>
-      </w:pPr>
       <w:r>
         <w:rPr>
           <w:rFonts w:hint="eastAsia"/>
@@ -3967,11 +3847,6 @@
       </w:r>
     </w:p>
     <w:p>
-      <w:pPr>
-        <w:rPr>
-          <w:rFonts w:hint="eastAsia"/>
-        </w:rPr>
-      </w:pPr>
       <w:r>
         <w:rPr>
           <w:rFonts w:hint="eastAsia"/>
@@ -4025,14 +3900,8 @@
         <w:t>技术完成的，所以还需要处理浏览器兼容性问题；</w:t>
       </w:r>
     </w:p>
-    <w:p>
-      <w:pPr>
-        <w:rPr>
-          <w:rFonts w:hint="eastAsia"/>
-        </w:rPr>
-      </w:pPr>
-    </w:p>
     <w:p/>
+    <w:p/>
     <w:p>
       <w:pPr>
         <w:pStyle w:val="3"/>
@@ -4100,11 +3969,6 @@
       </w:r>
     </w:p>
     <w:p>
-      <w:pPr>
-        <w:rPr>
-          <w:rFonts w:hint="eastAsia"/>
-        </w:rPr>
-      </w:pPr>
       <w:r>
         <w:rPr>
           <w:rFonts w:hint="eastAsia"/>
@@ -4319,11 +4183,6 @@
       </w:r>
     </w:p>
     <w:p>
-      <w:pPr>
-        <w:rPr>
-          <w:rFonts w:hint="eastAsia"/>
-        </w:rPr>
-      </w:pPr>
       <w:r>
         <w:rPr>
           <w:rFonts w:hint="eastAsia"/>
@@ -4342,11 +4201,6 @@
       </w:r>
     </w:p>
     <w:p>
-      <w:pPr>
-        <w:rPr>
-          <w:rFonts w:hint="eastAsia"/>
-        </w:rPr>
-      </w:pPr>
       <w:r>
         <w:rPr>
           <w:rFonts w:hint="eastAsia"/>
@@ -4403,11 +4257,6 @@
       </w:r>
     </w:p>
     <w:p>
-      <w:pPr>
-        <w:rPr>
-          <w:rFonts w:hint="eastAsia"/>
-        </w:rPr>
-      </w:pPr>
       <w:r>
         <w:rPr>
           <w:rFonts w:hint="eastAsia"/>
@@ -4499,11 +4348,6 @@
     </w:p>
     <w:p/>
     <w:p>
-      <w:pPr>
-        <w:rPr>
-          <w:rFonts w:hint="eastAsia"/>
-        </w:rPr>
-      </w:pPr>
       <w:r>
         <w:rPr>
           <w:rFonts w:hint="eastAsia"/>
@@ -4530,11 +4374,6 @@
       </w:r>
     </w:p>
     <w:p>
-      <w:pPr>
-        <w:rPr>
-          <w:rFonts w:hint="eastAsia"/>
-        </w:rPr>
-      </w:pPr>
       <w:r>
         <w:rPr>
           <w:rFonts w:hint="eastAsia"/>
@@ -4561,11 +4400,6 @@
       </w:r>
     </w:p>
     <w:p>
-      <w:pPr>
-        <w:rPr>
-          <w:rFonts w:hint="eastAsia"/>
-        </w:rPr>
-      </w:pPr>
       <w:r>
         <w:rPr>
           <w:rFonts w:hint="eastAsia"/>
@@ -4625,9 +4459,6 @@
     <w:p>
       <w:pPr>
         <w:pStyle w:val="4"/>
-        <w:rPr>
-          <w:rFonts w:hint="eastAsia"/>
-        </w:rPr>
       </w:pPr>
       <w:r>
         <w:rPr>
@@ -4649,11 +4480,6 @@
       </w:r>
     </w:p>
     <w:p>
-      <w:pPr>
-        <w:rPr>
-          <w:rFonts w:hint="eastAsia"/>
-        </w:rPr>
-      </w:pPr>
       <w:r>
         <w:rPr>
           <w:rFonts w:hint="eastAsia"/>
@@ -4700,7 +4526,6 @@
     <w:p>
       <w:pPr>
         <w:rPr>
-          <w:rFonts w:hint="eastAsia"/>
           <w:b/>
         </w:rPr>
       </w:pPr>
@@ -4722,9 +4547,6 @@
     <w:p>
       <w:pPr>
         <w:ind w:leftChars="175" w:left="420"/>
-        <w:rPr>
-          <w:rFonts w:hint="eastAsia"/>
-        </w:rPr>
       </w:pPr>
       <w:r>
         <w:rPr>
@@ -4748,9 +4570,6 @@
     <w:p>
       <w:pPr>
         <w:ind w:leftChars="175" w:left="420"/>
-        <w:rPr>
-          <w:rFonts w:hint="eastAsia"/>
-        </w:rPr>
       </w:pPr>
       <w:r>
         <w:rPr>
@@ -4774,9 +4593,6 @@
     <w:p>
       <w:pPr>
         <w:ind w:leftChars="175" w:left="420"/>
-        <w:rPr>
-          <w:rFonts w:hint="eastAsia"/>
-        </w:rPr>
       </w:pPr>
       <w:r>
         <w:rPr>
@@ -4788,7 +4604,6 @@
     <w:p>
       <w:pPr>
         <w:rPr>
-          <w:rFonts w:hint="eastAsia"/>
           <w:b/>
         </w:rPr>
       </w:pPr>
@@ -4810,9 +4625,6 @@
     <w:p>
       <w:pPr>
         <w:ind w:leftChars="175" w:left="420"/>
-        <w:rPr>
-          <w:rFonts w:hint="eastAsia"/>
-        </w:rPr>
       </w:pPr>
       <w:r>
         <w:rPr>
@@ -4870,11 +4682,6 @@
     </w:p>
     <w:p/>
     <w:p>
-      <w:pPr>
-        <w:rPr>
-          <w:rFonts w:hint="eastAsia"/>
-        </w:rPr>
-      </w:pPr>
       <w:r>
         <w:rPr>
           <w:rFonts w:hint="eastAsia"/>
@@ -4885,7 +4692,6 @@
     <w:p>
       <w:pPr>
         <w:rPr>
-          <w:rFonts w:hint="eastAsia"/>
           <w:b/>
         </w:rPr>
       </w:pPr>
@@ -4912,11 +4718,6 @@
       </w:r>
     </w:p>
     <w:p>
-      <w:pPr>
-        <w:rPr>
-          <w:rFonts w:hint="eastAsia"/>
-        </w:rPr>
-      </w:pPr>
       <w:r>
         <w:rPr>
           <w:rFonts w:hint="eastAsia"/>
@@ -4931,11 +4732,6 @@
       </w:r>
     </w:p>
     <w:p>
-      <w:pPr>
-        <w:rPr>
-          <w:rFonts w:hint="eastAsia"/>
-        </w:rPr>
-      </w:pPr>
       <w:r>
         <w:rPr>
           <w:rFonts w:hint="eastAsia"/>
@@ -4974,11 +4770,6 @@
       </w:r>
     </w:p>
     <w:p>
-      <w:pPr>
-        <w:rPr>
-          <w:rFonts w:hint="eastAsia"/>
-        </w:rPr>
-      </w:pPr>
       <w:r>
         <w:rPr>
           <w:rFonts w:hint="eastAsia"/>
@@ -4993,11 +4784,6 @@
       </w:r>
     </w:p>
     <w:p>
-      <w:pPr>
-        <w:rPr>
-          <w:rFonts w:hint="eastAsia"/>
-        </w:rPr>
-      </w:pPr>
       <w:r>
         <w:rPr>
           <w:rFonts w:hint="eastAsia"/>
@@ -5024,11 +4810,6 @@
       </w:r>
     </w:p>
     <w:p>
-      <w:pPr>
-        <w:rPr>
-          <w:rFonts w:hint="eastAsia"/>
-        </w:rPr>
-      </w:pPr>
       <w:r>
         <w:rPr>
           <w:rFonts w:hint="eastAsia"/>
@@ -5057,7 +4838,6 @@
     <w:p>
       <w:pPr>
         <w:rPr>
-          <w:rFonts w:hint="eastAsia"/>
           <w:b/>
         </w:rPr>
       </w:pPr>
@@ -5084,11 +4864,6 @@
       </w:r>
     </w:p>
     <w:p>
-      <w:pPr>
-        <w:rPr>
-          <w:rFonts w:hint="eastAsia"/>
-        </w:rPr>
-      </w:pPr>
       <w:r>
         <w:rPr>
           <w:rFonts w:hint="eastAsia"/>
@@ -5097,11 +4872,6 @@
       </w:r>
     </w:p>
     <w:p>
-      <w:pPr>
-        <w:rPr>
-          <w:rFonts w:hint="eastAsia"/>
-        </w:rPr>
-      </w:pPr>
       <w:r>
         <w:rPr>
           <w:rFonts w:hint="eastAsia"/>
@@ -5110,11 +4880,6 @@
       </w:r>
     </w:p>
     <w:p>
-      <w:pPr>
-        <w:rPr>
-          <w:rFonts w:hint="eastAsia"/>
-        </w:rPr>
-      </w:pPr>
       <w:r>
         <w:rPr>
           <w:rFonts w:hint="eastAsia"/>
@@ -5123,11 +4888,6 @@
       </w:r>
     </w:p>
     <w:p>
-      <w:pPr>
-        <w:rPr>
-          <w:rFonts w:hint="eastAsia"/>
-        </w:rPr>
-      </w:pPr>
       <w:r>
         <w:rPr>
           <w:rFonts w:hint="eastAsia"/>
@@ -5148,11 +4908,6 @@
       </w:r>
     </w:p>
     <w:p>
-      <w:pPr>
-        <w:rPr>
-          <w:rFonts w:hint="eastAsia"/>
-        </w:rPr>
-      </w:pPr>
       <w:r>
         <w:rPr>
           <w:rFonts w:hint="eastAsia"/>
@@ -5271,11 +5026,6 @@
       </w:r>
     </w:p>
     <w:p>
-      <w:pPr>
-        <w:rPr>
-          <w:rFonts w:hint="eastAsia"/>
-        </w:rPr>
-      </w:pPr>
       <w:r>
         <w:rPr>
           <w:rFonts w:hint="eastAsia"/>
@@ -5367,11 +5117,6 @@
       </w:r>
     </w:p>
     <w:p>
-      <w:pPr>
-        <w:rPr>
-          <w:rFonts w:hint="eastAsia"/>
-        </w:rPr>
-      </w:pPr>
       <w:r>
         <w:rPr>
           <w:rFonts w:hint="eastAsia"/>
@@ -5428,13 +5173,7 @@
       </w:r>
     </w:p>
     <w:p/>
-    <w:p>
-      <w:pPr>
-        <w:rPr>
-          <w:rFonts w:hint="eastAsia"/>
-        </w:rPr>
-      </w:pPr>
-    </w:p>
+    <w:p/>
     <w:p>
       <w:pPr>
         <w:pStyle w:val="4"/>
@@ -5447,11 +5186,6 @@
       </w:r>
     </w:p>
     <w:p>
-      <w:pPr>
-        <w:rPr>
-          <w:rFonts w:hint="eastAsia"/>
-        </w:rPr>
-      </w:pPr>
       <w:r>
         <w:rPr>
           <w:rFonts w:hint="eastAsia"/>
@@ -5478,11 +5212,6 @@
       </w:r>
     </w:p>
     <w:p>
-      <w:pPr>
-        <w:rPr>
-          <w:rFonts w:hint="eastAsia"/>
-        </w:rPr>
-      </w:pPr>
       <w:r>
         <w:rPr>
           <w:rFonts w:hint="eastAsia"/>
@@ -5515,11 +5244,6 @@
       </w:r>
     </w:p>
     <w:p>
-      <w:pPr>
-        <w:rPr>
-          <w:rFonts w:hint="eastAsia"/>
-        </w:rPr>
-      </w:pPr>
       <w:r>
         <w:rPr>
           <w:rFonts w:hint="eastAsia"/>
@@ -5618,11 +5342,6 @@
       </w:r>
     </w:p>
     <w:p>
-      <w:pPr>
-        <w:rPr>
-          <w:rFonts w:hint="eastAsia"/>
-        </w:rPr>
-      </w:pPr>
       <w:r>
         <w:rPr>
           <w:rFonts w:hint="eastAsia"/>
@@ -5901,11 +5620,6 @@
       </w:r>
     </w:p>
     <w:p>
-      <w:pPr>
-        <w:rPr>
-          <w:rFonts w:hint="eastAsia"/>
-        </w:rPr>
-      </w:pPr>
       <w:r>
         <w:rPr>
           <w:rFonts w:hint="eastAsia"/>
@@ -6149,11 +5863,6 @@
       </w:r>
     </w:p>
     <w:p>
-      <w:pPr>
-        <w:rPr>
-          <w:rFonts w:hint="eastAsia"/>
-        </w:rPr>
-      </w:pPr>
       <w:r>
         <w:rPr>
           <w:rFonts w:hint="eastAsia"/>
@@ -6192,11 +5901,6 @@
       </w:r>
     </w:p>
     <w:p>
-      <w:pPr>
-        <w:rPr>
-          <w:rFonts w:hint="eastAsia"/>
-        </w:rPr>
-      </w:pPr>
       <w:r>
         <w:t>delete myObj.sites.site1;</w:t>
       </w:r>
@@ -6246,11 +5950,6 @@
       </w:r>
     </w:p>
     <w:p>
-      <w:pPr>
-        <w:rPr>
-          <w:rFonts w:hint="eastAsia"/>
-        </w:rPr>
-      </w:pPr>
       <w:r>
         <w:rPr>
           <w:rFonts w:hint="eastAsia"/>
@@ -6304,11 +6003,6 @@
       </w:r>
     </w:p>
     <w:p>
-      <w:pPr>
-        <w:rPr>
-          <w:rFonts w:hint="eastAsia"/>
-        </w:rPr>
-      </w:pPr>
       <w:r>
         <w:rPr>
           <w:rFonts w:hint="eastAsia"/>
@@ -6323,11 +6017,6 @@
       </w:r>
     </w:p>
     <w:p>
-      <w:pPr>
-        <w:rPr>
-          <w:rFonts w:hint="eastAsia"/>
-        </w:rPr>
-      </w:pPr>
       <w:r>
         <w:rPr>
           <w:rFonts w:hint="eastAsia"/>
@@ -6336,11 +6025,6 @@
       </w:r>
     </w:p>
     <w:p>
-      <w:pPr>
-        <w:rPr>
-          <w:rFonts w:hint="eastAsia"/>
-        </w:rPr>
-      </w:pPr>
       <w:r>
         <w:rPr>
           <w:rFonts w:hint="eastAsia"/>
@@ -6403,11 +6087,6 @@
       </w:r>
     </w:p>
     <w:p>
-      <w:pPr>
-        <w:rPr>
-          <w:rFonts w:hint="eastAsia"/>
-        </w:rPr>
-      </w:pPr>
       <w:r>
         <w:rPr>
           <w:rFonts w:hint="eastAsia"/>
@@ -6480,11 +6159,6 @@
       </w:r>
     </w:p>
     <w:p>
-      <w:pPr>
-        <w:rPr>
-          <w:rFonts w:hint="eastAsia"/>
-        </w:rPr>
-      </w:pPr>
       <w:r>
         <w:rPr>
           <w:rFonts w:hint="eastAsia"/>
@@ -6511,11 +6185,6 @@
       </w:r>
     </w:p>
     <w:p>
-      <w:pPr>
-        <w:rPr>
-          <w:rFonts w:hint="eastAsia"/>
-        </w:rPr>
-      </w:pPr>
       <w:r>
         <w:rPr>
           <w:rFonts w:hint="eastAsia"/>
@@ -6536,11 +6205,6 @@
       </w:r>
     </w:p>
     <w:p>
-      <w:pPr>
-        <w:rPr>
-          <w:rFonts w:hint="eastAsia"/>
-        </w:rPr>
-      </w:pPr>
       <w:r>
         <w:rPr>
           <w:rFonts w:hint="eastAsia"/>
@@ -6562,11 +6226,6 @@
       </w:r>
     </w:p>
     <w:p>
-      <w:pPr>
-        <w:rPr>
-          <w:rFonts w:hint="eastAsia"/>
-        </w:rPr>
-      </w:pPr>
       <w:r>
         <w:rPr>
           <w:rFonts w:hint="eastAsia"/>
@@ -7025,11 +6684,6 @@
       </w:r>
     </w:p>
     <w:p>
-      <w:pPr>
-        <w:rPr>
-          <w:rFonts w:hint="eastAsia"/>
-        </w:rPr>
-      </w:pPr>
       <w:r>
         <w:rPr>
           <w:rFonts w:hint="eastAsia"/>
@@ -7044,11 +6698,6 @@
       </w:r>
     </w:p>
     <w:p>
-      <w:pPr>
-        <w:rPr>
-          <w:rFonts w:hint="eastAsia"/>
-        </w:rPr>
-      </w:pPr>
       <w:r>
         <w:rPr>
           <w:rFonts w:hint="eastAsia"/>
@@ -7103,11 +6752,6 @@
       </w:r>
     </w:p>
     <w:p>
-      <w:pPr>
-        <w:rPr>
-          <w:rFonts w:hint="eastAsia"/>
-        </w:rPr>
-      </w:pPr>
       <w:r>
         <w:rPr>
           <w:rFonts w:hint="eastAsia"/>
@@ -7170,11 +6814,6 @@
       </w:r>
     </w:p>
     <w:p>
-      <w:pPr>
-        <w:rPr>
-          <w:rFonts w:hint="eastAsia"/>
-        </w:rPr>
-      </w:pPr>
       <w:r>
         <w:rPr>
           <w:rFonts w:hint="eastAsia"/>
@@ -7215,11 +6854,6 @@
       </w:r>
     </w:p>
     <w:p>
-      <w:pPr>
-        <w:rPr>
-          <w:rFonts w:hint="eastAsia"/>
-        </w:rPr>
-      </w:pPr>
       <w:r>
         <w:rPr>
           <w:rFonts w:hint="eastAsia"/>
@@ -7229,11 +6863,6 @@
       </w:r>
     </w:p>
     <w:p>
-      <w:pPr>
-        <w:rPr>
-          <w:rFonts w:hint="eastAsia"/>
-        </w:rPr>
-      </w:pPr>
       <w:r>
         <w:rPr>
           <w:rFonts w:hint="eastAsia"/>
@@ -7304,11 +6933,6 @@
       </w:r>
     </w:p>
     <w:p>
-      <w:pPr>
-        <w:rPr>
-          <w:rFonts w:hint="eastAsia"/>
-        </w:rPr>
-      </w:pPr>
       <w:r>
         <w:rPr>
           <w:rFonts w:hint="eastAsia"/>
@@ -7449,9 +7073,6 @@
           <w:numId w:val="36"/>
         </w:numPr>
         <w:ind w:firstLineChars="0"/>
-        <w:rPr>
-          <w:rFonts w:hint="eastAsia"/>
-        </w:rPr>
       </w:pPr>
       <w:r>
         <w:rPr>
@@ -7461,11 +7082,6 @@
       </w:r>
     </w:p>
     <w:p>
-      <w:pPr>
-        <w:rPr>
-          <w:rFonts w:hint="eastAsia"/>
-        </w:rPr>
-      </w:pPr>
       <w:r>
         <w:rPr>
           <w:rFonts w:hint="eastAsia"/>
@@ -7492,11 +7108,6 @@
       </w:r>
     </w:p>
     <w:p>
-      <w:pPr>
-        <w:rPr>
-          <w:rFonts w:hint="eastAsia"/>
-        </w:rPr>
-      </w:pPr>
       <w:proofErr w:type="spellStart"/>
       <w:r>
         <w:rPr>
@@ -7561,11 +7172,6 @@
       </w:r>
     </w:p>
     <w:p>
-      <w:pPr>
-        <w:rPr>
-          <w:rFonts w:hint="eastAsia"/>
-        </w:rPr>
-      </w:pPr>
       <w:proofErr w:type="spellStart"/>
       <w:r>
         <w:t>document.getElementById</w:t>
@@ -7599,9 +7205,6 @@
           <w:numId w:val="36"/>
         </w:numPr>
         <w:ind w:firstLineChars="0"/>
-        <w:rPr>
-          <w:rFonts w:hint="eastAsia"/>
-        </w:rPr>
       </w:pPr>
       <w:r>
         <w:rPr>
@@ -7777,19 +7380,10 @@
     <w:p/>
     <w:p/>
     <w:p/>
-    <w:p>
-      <w:pPr>
-        <w:rPr>
-          <w:rFonts w:hint="eastAsia"/>
-        </w:rPr>
-      </w:pPr>
-    </w:p>
+    <w:p/>
     <w:p>
       <w:pPr>
         <w:pStyle w:val="4"/>
-        <w:rPr>
-          <w:rFonts w:hint="eastAsia"/>
-        </w:rPr>
       </w:pPr>
       <w:r>
         <w:rPr>
@@ -7841,11 +7435,6 @@
       </w:r>
     </w:p>
     <w:p>
-      <w:pPr>
-        <w:rPr>
-          <w:rFonts w:hint="eastAsia"/>
-        </w:rPr>
-      </w:pPr>
       <w:proofErr w:type="spellStart"/>
       <w:r>
         <w:rPr>
@@ -7892,11 +7481,6 @@
       </w:r>
     </w:p>
     <w:p>
-      <w:pPr>
-        <w:rPr>
-          <w:rFonts w:hint="eastAsia"/>
-        </w:rPr>
-      </w:pPr>
       <w:r>
         <w:rPr>
           <w:rFonts w:hint="eastAsia"/>
@@ -7911,11 +7495,6 @@
       </w:r>
     </w:p>
     <w:p>
-      <w:pPr>
-        <w:rPr>
-          <w:rFonts w:hint="eastAsia"/>
-        </w:rPr>
-      </w:pPr>
       <w:r>
         <w:rPr>
           <w:rFonts w:hint="eastAsia"/>
@@ -7979,11 +7558,6 @@
     </w:p>
     <w:p/>
     <w:p>
-      <w:pPr>
-        <w:rPr>
-          <w:rFonts w:hint="eastAsia"/>
-        </w:rPr>
-      </w:pPr>
       <w:r>
         <w:rPr>
           <w:rFonts w:hint="eastAsia"/>
@@ -8073,7 +7647,6 @@
     <w:p>
       <w:pPr>
         <w:rPr>
-          <w:rFonts w:hint="eastAsia"/>
           <w:b/>
         </w:rPr>
       </w:pPr>
@@ -8114,11 +7687,6 @@
       </w:r>
     </w:p>
     <w:p>
-      <w:pPr>
-        <w:rPr>
-          <w:rFonts w:hint="eastAsia"/>
-        </w:rPr>
-      </w:pPr>
       <w:r>
         <w:rPr>
           <w:rFonts w:hint="eastAsia"/>
@@ -8337,7 +7905,6 @@
     <w:p>
       <w:pPr>
         <w:rPr>
-          <w:rFonts w:hint="eastAsia"/>
           <w:b/>
         </w:rPr>
       </w:pPr>
@@ -8350,11 +7917,6 @@
       </w:r>
     </w:p>
     <w:p>
-      <w:pPr>
-        <w:rPr>
-          <w:rFonts w:hint="eastAsia"/>
-        </w:rPr>
-      </w:pPr>
       <w:r>
         <w:rPr>
           <w:rFonts w:hint="eastAsia"/>
@@ -8375,11 +7937,6 @@
       </w:r>
     </w:p>
     <w:p>
-      <w:pPr>
-        <w:rPr>
-          <w:rFonts w:hint="eastAsia"/>
-        </w:rPr>
-      </w:pPr>
       <w:r>
         <w:rPr>
           <w:rFonts w:hint="eastAsia"/>
@@ -8427,11 +7984,6 @@
       </w:r>
     </w:p>
     <w:p>
-      <w:pPr>
-        <w:rPr>
-          <w:rFonts w:hint="eastAsia"/>
-        </w:rPr>
-      </w:pPr>
       <w:r>
         <w:rPr>
           <w:rFonts w:hint="eastAsia"/>
@@ -8480,11 +8032,6 @@
       </w:r>
     </w:p>
     <w:p>
-      <w:pPr>
-        <w:rPr>
-          <w:rFonts w:hint="eastAsia"/>
-        </w:rPr>
-      </w:pPr>
       <w:r>
         <w:rPr>
           <w:rFonts w:hint="eastAsia"/>
@@ -8547,11 +8094,6 @@
       </w:r>
     </w:p>
     <w:p>
-      <w:pPr>
-        <w:rPr>
-          <w:rFonts w:hint="eastAsia"/>
-        </w:rPr>
-      </w:pPr>
       <w:r>
         <w:rPr>
           <w:rFonts w:hint="eastAsia"/>
@@ -8614,11 +8156,6 @@
       </w:r>
     </w:p>
     <w:p>
-      <w:pPr>
-        <w:rPr>
-          <w:rFonts w:hint="eastAsia"/>
-        </w:rPr>
-      </w:pPr>
       <w:r>
         <w:rPr>
           <w:rFonts w:hint="eastAsia"/>
@@ -8667,11 +8204,6 @@
       </w:r>
     </w:p>
     <w:p>
-      <w:pPr>
-        <w:rPr>
-          <w:rFonts w:hint="eastAsia"/>
-        </w:rPr>
-      </w:pPr>
       <w:r>
         <w:rPr>
           <w:rFonts w:hint="eastAsia"/>
@@ -8753,6 +8285,8 @@
       <w:pPr>
         <w:pStyle w:val="3"/>
       </w:pPr>
+      <w:bookmarkStart w:id="0" w:name="_GoBack"/>
+      <w:bookmarkEnd w:id="0"/>
       <w:r>
         <w:rPr>
           <w:rFonts w:hint="eastAsia"/>
@@ -8780,9 +8314,6 @@
     <w:p>
       <w:pPr>
         <w:pStyle w:val="4"/>
-        <w:rPr>
-          <w:rFonts w:hint="eastAsia"/>
-        </w:rPr>
       </w:pPr>
       <w:r>
         <w:rPr>
@@ -8910,11 +8441,6 @@
       </w:r>
     </w:p>
     <w:p>
-      <w:pPr>
-        <w:rPr>
-          <w:rFonts w:hint="eastAsia"/>
-        </w:rPr>
-      </w:pPr>
       <w:r>
         <w:rPr>
           <w:rFonts w:hint="eastAsia"/>
@@ -9102,11 +8628,6 @@
       </w:r>
     </w:p>
     <w:p>
-      <w:pPr>
-        <w:rPr>
-          <w:rFonts w:hint="eastAsia"/>
-        </w:rPr>
-      </w:pPr>
       <w:r>
         <w:rPr>
           <w:rFonts w:hint="eastAsia"/>
@@ -9140,11 +8661,6 @@
       </w:r>
     </w:p>
     <w:p>
-      <w:pPr>
-        <w:rPr>
-          <w:rFonts w:hint="eastAsia"/>
-        </w:rPr>
-      </w:pPr>
       <w:r>
         <w:rPr>
           <w:rFonts w:hint="eastAsia"/>
@@ -9201,11 +8717,6 @@
       </w:r>
     </w:p>
     <w:p>
-      <w:pPr>
-        <w:rPr>
-          <w:rFonts w:hint="eastAsia"/>
-        </w:rPr>
-      </w:pPr>
       <w:r>
         <w:rPr>
           <w:rFonts w:hint="eastAsia"/>
@@ -9220,11 +8731,6 @@
       </w:r>
     </w:p>
     <w:p>
-      <w:pPr>
-        <w:rPr>
-          <w:rFonts w:hint="eastAsia"/>
-        </w:rPr>
-      </w:pPr>
       <w:r>
         <w:rPr>
           <w:rFonts w:hint="eastAsia"/>
@@ -9240,11 +8746,6 @@
       </w:r>
     </w:p>
     <w:p>
-      <w:pPr>
-        <w:rPr>
-          <w:rFonts w:hint="eastAsia"/>
-        </w:rPr>
-      </w:pPr>
       <w:r>
         <w:rPr>
           <w:rFonts w:hint="eastAsia"/>
@@ -9318,11 +8819,6 @@
       </w:r>
     </w:p>
     <w:p>
-      <w:pPr>
-        <w:rPr>
-          <w:rFonts w:hint="eastAsia"/>
-        </w:rPr>
-      </w:pPr>
       <w:r>
         <w:rPr>
           <w:rFonts w:hint="eastAsia"/>
@@ -9351,392 +8847,8 @@
       </w:r>
     </w:p>
     <w:p/>
-    <w:p>
-      <w:pPr>
-        <w:rPr>
-          <w:rFonts w:hint="eastAsia"/>
-        </w:rPr>
-      </w:pPr>
-    </w:p>
-    <w:p>
-      <w:pPr>
-        <w:rPr>
-          <w:rFonts w:hint="eastAsia"/>
-        </w:rPr>
-      </w:pPr>
-    </w:p>
-    <w:p>
-      <w:pPr>
-        <w:pStyle w:val="3"/>
-        <w:numPr>
-          <w:ilvl w:val="0"/>
-          <w:numId w:val="29"/>
-        </w:numPr>
-      </w:pPr>
-      <w:r>
-        <w:rPr>
-          <w:rFonts w:hint="eastAsia"/>
-        </w:rPr>
-        <w:lastRenderedPageBreak/>
-        <w:t>先自我介绍一下（中文）</w:t>
-      </w:r>
-    </w:p>
-    <w:p>
-      <w:pPr>
-        <w:pStyle w:val="3"/>
-      </w:pPr>
-      <w:r>
-        <w:rPr>
-          <w:rFonts w:hint="eastAsia"/>
-        </w:rPr>
-        <w:t>项目：</w:t>
-      </w:r>
-    </w:p>
-    <w:p>
-      <w:pPr>
-        <w:pStyle w:val="4"/>
-      </w:pPr>
-      <w:r>
-        <w:rPr>
-          <w:rFonts w:hint="eastAsia"/>
-        </w:rPr>
-        <w:t>说说看你项目中的发光点，你觉得你擅长的地方？（比如我的一个汽车可以从</w:t>
-      </w:r>
-      <w:r>
-        <w:rPr>
-          <w:rFonts w:hint="eastAsia"/>
-        </w:rPr>
-        <w:t>1</w:t>
-      </w:r>
-      <w:r>
-        <w:rPr>
-          <w:rFonts w:hint="eastAsia"/>
-        </w:rPr>
-        <w:t>秒钟加速到</w:t>
-      </w:r>
-      <w:r>
-        <w:rPr>
-          <w:rFonts w:hint="eastAsia"/>
-        </w:rPr>
-        <w:t>100</w:t>
-      </w:r>
-      <w:r>
-        <w:t>m/s</w:t>
-      </w:r>
-      <w:r>
-        <w:rPr>
-          <w:rFonts w:hint="eastAsia"/>
-        </w:rPr>
-        <w:t>，如何实现的，是我将发动机从</w:t>
-      </w:r>
-      <w:r>
-        <w:rPr>
-          <w:rFonts w:hint="eastAsia"/>
-        </w:rPr>
-        <w:t>4</w:t>
-      </w:r>
-      <w:r>
-        <w:rPr>
-          <w:rFonts w:hint="eastAsia"/>
-        </w:rPr>
-        <w:t>刚换成</w:t>
-      </w:r>
-      <w:r>
-        <w:rPr>
-          <w:rFonts w:hint="eastAsia"/>
-        </w:rPr>
-        <w:t>8</w:t>
-      </w:r>
-      <w:r>
-        <w:rPr>
-          <w:rFonts w:hint="eastAsia"/>
-        </w:rPr>
-        <w:t>刚，还是说将</w:t>
-      </w:r>
-      <w:r>
-        <w:rPr>
-          <w:rFonts w:hint="eastAsia"/>
-        </w:rPr>
-        <w:t>x</w:t>
-      </w:r>
-      <w:r>
-        <w:t>xx</w:t>
-      </w:r>
-      <w:r>
-        <w:rPr>
-          <w:rFonts w:hint="eastAsia"/>
-        </w:rPr>
-        <w:t>做到</w:t>
-      </w:r>
-      <w:r>
-        <w:rPr>
-          <w:rFonts w:hint="eastAsia"/>
-        </w:rPr>
-        <w:t>x</w:t>
-      </w:r>
-      <w:r>
-        <w:t>xx</w:t>
-      </w:r>
-      <w:r>
-        <w:rPr>
-          <w:rFonts w:hint="eastAsia"/>
-        </w:rPr>
-        <w:t>）（比如说我的航母，为什么战斗力超群，是因为上面有多少架飞机，有多少个巡洋舰护航，有多少</w:t>
-      </w:r>
-      <w:r>
-        <w:rPr>
-          <w:rFonts w:hint="eastAsia"/>
-        </w:rPr>
-        <w:t>x</w:t>
-      </w:r>
-      <w:r>
-        <w:t>xx</w:t>
-      </w:r>
-      <w:r>
-        <w:rPr>
-          <w:rFonts w:hint="eastAsia"/>
-        </w:rPr>
-        <w:t>）（比如说你这个技术用到了线程池，不问你为什么用到了线程池，而是问你这个线程池是怎么实现线程安全和同步的）</w:t>
-      </w:r>
-    </w:p>
-    <w:p>
-      <w:pPr>
-        <w:pStyle w:val="3"/>
-      </w:pPr>
-      <w:r>
-        <w:rPr>
-          <w:rFonts w:hint="eastAsia"/>
-        </w:rPr>
-        <w:t>你对数据结构了解吗？</w:t>
-      </w:r>
-      <w:r>
-        <w:rPr>
-          <w:rFonts w:hint="eastAsia"/>
-        </w:rPr>
-        <w:t>有哪些数据结构？</w:t>
-      </w:r>
-      <w:r>
-        <w:rPr>
-          <w:rFonts w:hint="eastAsia"/>
-        </w:rPr>
-        <w:t>比如说二叉树和图在现实生活中的应用，</w:t>
-      </w:r>
-      <w:r>
-        <w:rPr>
-          <w:rFonts w:hint="eastAsia"/>
-        </w:rPr>
-        <w:t>回答</w:t>
-      </w:r>
-      <w:r>
-        <w:rPr>
-          <w:rFonts w:hint="eastAsia"/>
-        </w:rPr>
-        <w:t>说图在</w:t>
-      </w:r>
-      <w:r>
-        <w:rPr>
-          <w:rFonts w:hint="eastAsia"/>
-        </w:rPr>
-        <w:t>O</w:t>
-      </w:r>
-      <w:r>
-        <w:t>SPF</w:t>
-      </w:r>
-      <w:r>
-        <w:rPr>
-          <w:rFonts w:hint="eastAsia"/>
-        </w:rPr>
-        <w:t>算法中得到应用，那么讲一下</w:t>
-      </w:r>
-      <w:proofErr w:type="spellStart"/>
-      <w:r>
-        <w:t>dijkstra</w:t>
-      </w:r>
-      <w:proofErr w:type="spellEnd"/>
-      <w:r>
-        <w:rPr>
-          <w:rFonts w:hint="eastAsia"/>
-        </w:rPr>
-        <w:t>算法。那么树在现实中有什么应用？</w:t>
-      </w:r>
-      <w:r>
-        <w:rPr>
-          <w:rFonts w:hint="eastAsia"/>
-        </w:rPr>
-        <w:t>--</w:t>
-      </w:r>
-      <w:r>
-        <w:rPr>
-          <w:rFonts w:hint="eastAsia"/>
-        </w:rPr>
-        <w:t>二叉检索树、菜单树、</w:t>
-      </w:r>
-      <w:r>
-        <w:rPr>
-          <w:rFonts w:hint="eastAsia"/>
-        </w:rPr>
-        <w:t>哈希</w:t>
-      </w:r>
-      <w:r>
-        <w:t>MAP</w:t>
-      </w:r>
-      <w:r>
-        <w:rPr>
-          <w:rFonts w:hint="eastAsia"/>
-        </w:rPr>
-        <w:t>、哈夫曼树压缩算法……</w:t>
-      </w:r>
-    </w:p>
-    <w:p>
-      <w:pPr>
-        <w:pStyle w:val="3"/>
-      </w:pPr>
-      <w:r>
-        <w:rPr>
-          <w:rFonts w:hint="eastAsia"/>
-        </w:rPr>
-        <w:t>比如说你说你学过区块链，那么讲一讲区块链的原理，还有就是区块链是怎么保证交易安全的，比如</w:t>
-      </w:r>
-      <w:r>
-        <w:rPr>
-          <w:rFonts w:hint="eastAsia"/>
-        </w:rPr>
-        <w:t>A</w:t>
-      </w:r>
-      <w:r>
-        <w:rPr>
-          <w:rFonts w:hint="eastAsia"/>
-        </w:rPr>
-        <w:t>给</w:t>
-      </w:r>
-      <w:r>
-        <w:rPr>
-          <w:rFonts w:hint="eastAsia"/>
-        </w:rPr>
-        <w:t>B</w:t>
-      </w:r>
-      <w:r>
-        <w:rPr>
-          <w:rFonts w:hint="eastAsia"/>
-        </w:rPr>
-        <w:t>转账，</w:t>
-      </w:r>
-      <w:r>
-        <w:t>B</w:t>
-      </w:r>
-      <w:r>
-        <w:rPr>
-          <w:rFonts w:hint="eastAsia"/>
-        </w:rPr>
-        <w:t>却不给</w:t>
-      </w:r>
-      <w:r>
-        <w:rPr>
-          <w:rFonts w:hint="eastAsia"/>
-        </w:rPr>
-        <w:t>A</w:t>
-      </w:r>
-      <w:r>
-        <w:rPr>
-          <w:rFonts w:hint="eastAsia"/>
-        </w:rPr>
-        <w:t>发货。</w:t>
-      </w:r>
-      <w:r>
-        <w:rPr>
-          <w:rFonts w:hint="eastAsia"/>
-        </w:rPr>
-        <w:t>----</w:t>
-      </w:r>
-      <w:r>
-        <w:rPr>
-          <w:rFonts w:hint="eastAsia"/>
-        </w:rPr>
-        <w:t>脚本实现</w:t>
-      </w:r>
-    </w:p>
-    <w:p>
-      <w:pPr>
-        <w:pStyle w:val="3"/>
-      </w:pPr>
-      <w:r>
-        <w:rPr>
-          <w:rFonts w:hint="eastAsia"/>
-        </w:rPr>
-        <w:t>未来职业规划？</w:t>
-      </w:r>
-    </w:p>
-    <w:p>
-      <w:pPr>
-        <w:pStyle w:val="3"/>
-      </w:pPr>
-      <w:r>
-        <w:rPr>
-          <w:rFonts w:hint="eastAsia"/>
-        </w:rPr>
-        <w:t>补充：</w:t>
-      </w:r>
-    </w:p>
-    <w:p>
-      <w:pPr>
-        <w:pStyle w:val="4"/>
-      </w:pPr>
-      <w:r>
-        <w:t>Virtual</w:t>
-      </w:r>
-      <w:r>
-        <w:rPr>
-          <w:rFonts w:hint="eastAsia"/>
-        </w:rPr>
-        <w:t>表，父类创建了</w:t>
-      </w:r>
-      <w:r>
-        <w:rPr>
-          <w:rFonts w:hint="eastAsia"/>
-        </w:rPr>
-        <w:t>v</w:t>
-      </w:r>
-      <w:r>
-        <w:t>irtual</w:t>
-      </w:r>
-      <w:r>
-        <w:rPr>
-          <w:rFonts w:hint="eastAsia"/>
-        </w:rPr>
-        <w:t>表，继承他的子类还要创建吗？</w:t>
-      </w:r>
-    </w:p>
-    <w:p>
-      <w:pPr>
-        <w:pStyle w:val="4"/>
-      </w:pPr>
-      <w:r>
-        <w:rPr>
-          <w:rFonts w:hint="eastAsia"/>
-        </w:rPr>
-        <w:t>指针的大小。</w:t>
-      </w:r>
-    </w:p>
-    <w:p>
-      <w:pPr>
-        <w:pStyle w:val="4"/>
-      </w:pPr>
-      <w:r>
-        <w:rPr>
-          <w:rFonts w:hint="eastAsia"/>
-        </w:rPr>
-        <w:t>T</w:t>
-      </w:r>
-      <w:r>
-        <w:t>CP</w:t>
-      </w:r>
-      <w:r>
-        <w:rPr>
-          <w:rFonts w:hint="eastAsia"/>
-        </w:rPr>
-        <w:t>粘包？</w:t>
-      </w:r>
-    </w:p>
+    <w:p/>
+    <w:p/>
     <w:sectPr>
       <w:pgSz w:w="11906" w:h="16838"/>
       <w:pgMar w:top="1440" w:right="1800" w:bottom="1440" w:left="1800" w:header="851" w:footer="992" w:gutter="0"/>
@@ -9808,7 +8920,7 @@
         <v:path o:extrusionok="f" gradientshapeok="t" o:connecttype="rect"/>
         <o:lock v:ext="edit" aspectratio="t"/>
       </v:shapetype>
-      <v:shape id="_x0000_i1659" type="#_x0000_t75" style="width:11.5pt;height:11.5pt" o:bullet="t">
+      <v:shape id="_x0000_i1332" type="#_x0000_t75" style="width:11.4pt;height:11.4pt" o:bullet="t">
         <v:imagedata r:id="rId1" o:title="msoAD7E"/>
       </v:shape>
     </w:pict>
@@ -13358,7 +12470,7 @@
 </file>
 
 <file path=customXml/itemProps1.xml><?xml version="1.0" encoding="utf-8"?>
-<ds:datastoreItem xmlns:ds="http://schemas.openxmlformats.org/officeDocument/2006/customXml" ds:itemID="{E1B22DBD-A522-4693-B62E-426D0C1A9556}">
+<ds:datastoreItem xmlns:ds="http://schemas.openxmlformats.org/officeDocument/2006/customXml" ds:itemID="{1771764B-1EA3-4AC4-BDCC-25E1C86F6B8D}">
   <ds:schemaRefs>
     <ds:schemaRef ds:uri="http://schemas.openxmlformats.org/officeDocument/2006/bibliography"/>
   </ds:schemaRefs>
